--- a/UD01 - Introducción a los sistemas operativos en red/UD 01 - Actividades evaluables 01.docx
+++ b/UD01 - Introducción a los sistemas operativos en red/UD 01 - Actividades evaluables 01.docx
@@ -80,12 +80,12 @@
             <wp:extent cx="6120000" cy="723900"/>
             <wp:effectExtent b="0" l="0" r="0" t="0"/>
             <wp:wrapSquare wrapText="bothSides" distB="114300" distT="114300" distL="114300" distR="114300"/>
-            <wp:docPr id="2" name="image3.png"/>
+            <wp:docPr id="2" name="image1.png"/>
             <a:graphic>
               <a:graphicData uri="http://schemas.openxmlformats.org/drawingml/2006/picture">
                 <pic:pic>
                   <pic:nvPicPr>
-                    <pic:cNvPr id="0" name="image3.png"/>
+                    <pic:cNvPr id="0" name="image1.png"/>
                     <pic:cNvPicPr preferRelativeResize="0"/>
                   </pic:nvPicPr>
                   <pic:blipFill>
@@ -416,12 +416,12 @@
             <wp:extent cx="922564" cy="322898"/>
             <wp:effectExtent b="0" l="0" r="0" t="0"/>
             <wp:wrapSquare wrapText="bothSides" distB="57150" distT="57150" distL="57150" distR="57150"/>
-            <wp:docPr id="1" name="image2.png"/>
+            <wp:docPr id="1" name="image3.png"/>
             <a:graphic>
               <a:graphicData uri="http://schemas.openxmlformats.org/drawingml/2006/picture">
                 <pic:pic>
                   <pic:nvPicPr>
-                    <pic:cNvPr id="0" name="image2.png"/>
+                    <pic:cNvPr id="0" name="image3.png"/>
                     <pic:cNvPicPr preferRelativeResize="0"/>
                   </pic:nvPicPr>
                   <pic:blipFill>
@@ -1519,7 +1519,7 @@
       <w:t xml:space="preserve">Sistemas Operativos en Red</w:t>
       <w:tab/>
       <w:tab/>
-      <w:t xml:space="preserve">Unidad 02. Actividades evaluables 01</w:t>
+      <w:t xml:space="preserve">Unidad 01. Actividades evaluables 01</w:t>
     </w:r>
   </w:p>
 </w:hdr>

--- a/UD01 - Introducción a los sistemas operativos en red/UD 01 - Actividades evaluables 01.docx
+++ b/UD01 - Introducción a los sistemas operativos en red/UD 01 - Actividades evaluables 01.docx
@@ -1,6 +1,6 @@
 
 <file path=word/document.xml><?xml version="1.0" encoding="utf-8"?>
-<w:document xmlns:mc="http://schemas.openxmlformats.org/markup-compatibility/2006" xmlns:o="urn:schemas-microsoft-com:office:office" xmlns:r="http://schemas.openxmlformats.org/officeDocument/2006/relationships" xmlns:m="http://schemas.openxmlformats.org/officeDocument/2006/math" xmlns:v="urn:schemas-microsoft-com:vml" xmlns:wp="http://schemas.openxmlformats.org/drawingml/2006/wordprocessingDrawing" xmlns:w10="urn:schemas-microsoft-com:office:word" xmlns:w="http://schemas.openxmlformats.org/wordprocessingml/2006/main" xmlns:wne="http://schemas.microsoft.com/office/word/2006/wordml" xmlns:sl="http://schemas.openxmlformats.org/schemaLibrary/2006/main" xmlns:a="http://schemas.openxmlformats.org/drawingml/2006/main" xmlns:pic="http://schemas.openxmlformats.org/drawingml/2006/picture" xmlns:c="http://schemas.openxmlformats.org/drawingml/2006/chart" xmlns:lc="http://schemas.openxmlformats.org/drawingml/2006/lockedCanvas" xmlns:dgm="http://schemas.openxmlformats.org/drawingml/2006/diagram" xmlns:wps="http://schemas.microsoft.com/office/word/2010/wordprocessingShape" xmlns:wpg="http://schemas.microsoft.com/office/word/2010/wordprocessingGroup" xmlns:w14="http://schemas.microsoft.com/office/word/2010/wordml" xmlns:w15="http://schemas.microsoft.com/office/word/2012/wordml">
+<w:document xmlns:mc="http://schemas.openxmlformats.org/markup-compatibility/2006" xmlns:o="urn:schemas-microsoft-com:office:office" xmlns:r="http://schemas.openxmlformats.org/officeDocument/2006/relationships" xmlns:m="http://schemas.openxmlformats.org/officeDocument/2006/math" xmlns:v="urn:schemas-microsoft-com:vml" xmlns:wp="http://schemas.openxmlformats.org/drawingml/2006/wordprocessingDrawing" xmlns:w10="urn:schemas-microsoft-com:office:word" xmlns:w="http://schemas.openxmlformats.org/wordprocessingml/2006/main" xmlns:wne="http://schemas.microsoft.com/office/word/2006/wordml" xmlns:sl="http://schemas.openxmlformats.org/schemaLibrary/2006/main" xmlns:a="http://schemas.openxmlformats.org/drawingml/2006/main" xmlns:pic="http://schemas.openxmlformats.org/drawingml/2006/picture" xmlns:c="http://schemas.openxmlformats.org/drawingml/2006/chart" xmlns:lc="http://schemas.openxmlformats.org/drawingml/2006/lockedCanvas" xmlns:dgm="http://schemas.openxmlformats.org/drawingml/2006/diagram" xmlns:wps="http://schemas.microsoft.com/office/word/2010/wordprocessingShape" xmlns:wpg="http://schemas.microsoft.com/office/word/2010/wordprocessingGroup" xmlns:w14="http://schemas.microsoft.com/office/word/2010/wordml" xmlns:w15="http://schemas.microsoft.com/office/word/2012/wordml" xmlns:w16="http://schemas.microsoft.com/office/word/2018/wordml" xmlns:w16cex="http://schemas.microsoft.com/office/word/2018/wordml/cex" xmlns:w16cid="http://schemas.microsoft.com/office/word/2016/wordml/cid" xmlns="http://schemas.microsoft.com/office/tasks/2019/documenttasks" xmlns:cr="http://schemas.microsoft.com/office/comments/2020/reactions">
   <w:body>
     <w:p>
       <w:pPr>
@@ -80,12 +80,12 @@
             <wp:extent cx="6120000" cy="723900"/>
             <wp:effectExtent b="0" l="0" r="0" t="0"/>
             <wp:wrapSquare wrapText="bothSides" distB="114300" distT="114300" distL="114300" distR="114300"/>
-            <wp:docPr id="2" name="image1.png"/>
+            <wp:docPr id="2" name="image3.png"/>
             <a:graphic>
               <a:graphicData uri="http://schemas.openxmlformats.org/drawingml/2006/picture">
                 <pic:pic>
                   <pic:nvPicPr>
-                    <pic:cNvPr id="0" name="image1.png"/>
+                    <pic:cNvPr id="0" name="image3.png"/>
                     <pic:cNvPicPr preferRelativeResize="0"/>
                   </pic:nvPicPr>
                   <pic:blipFill>
@@ -335,7 +335,7 @@
           <w:szCs w:val="32"/>
           <w:rtl w:val="0"/>
         </w:rPr>
-        <w:t xml:space="preserve">Actualizado Septiembre 2023</w:t>
+        <w:t xml:space="preserve">Actualizado Septiembre 2025</w:t>
       </w:r>
     </w:p>
     <w:p>
@@ -416,12 +416,12 @@
             <wp:extent cx="922564" cy="322898"/>
             <wp:effectExtent b="0" l="0" r="0" t="0"/>
             <wp:wrapSquare wrapText="bothSides" distB="57150" distT="57150" distL="57150" distR="57150"/>
-            <wp:docPr id="1" name="image3.png"/>
+            <wp:docPr id="1" name="image1.png"/>
             <a:graphic>
               <a:graphicData uri="http://schemas.openxmlformats.org/drawingml/2006/picture">
                 <pic:pic>
                   <pic:nvPicPr>
-                    <pic:cNvPr id="0" name="image3.png"/>
+                    <pic:cNvPr id="0" name="image1.png"/>
                     <pic:cNvPicPr preferRelativeResize="0"/>
                   </pic:nvPicPr>
                   <pic:blipFill>
@@ -718,6 +718,7 @@
     </w:p>
     <w:sdt>
       <w:sdtPr>
+        <w:id w:val="-1906619861"/>
         <w:docPartObj>
           <w:docPartGallery w:val="Table of Contents"/>
           <w:docPartUnique w:val="1"/>
@@ -992,6 +993,55 @@
       <w:pPr>
         <w:numPr>
           <w:ilvl w:val="0"/>
+          <w:numId w:val="1"/>
+        </w:numPr>
+        <w:spacing w:after="0" w:afterAutospacing="0"/>
+        <w:ind w:left="720" w:hanging="360"/>
+        <w:rPr>
+          <w:u w:val="none"/>
+        </w:rPr>
+      </w:pPr>
+      <w:r>
+        <w:rPr>
+          <w:rtl w:val="0"/>
+        </w:rPr>
+        <w:t xml:space="preserve">Unos equipos defenderán el uso de un sistema operativo en red en equipos locales.</w:t>
+      </w:r>
+    </w:p>
+    <w:p>
+      <w:pPr>
+        <w:numPr>
+          <w:ilvl w:val="0"/>
+          <w:numId w:val="1"/>
+        </w:numPr>
+        <w:spacing w:before="0" w:beforeAutospacing="0"/>
+        <w:ind w:left="720" w:hanging="360"/>
+        <w:rPr>
+          <w:u w:val="none"/>
+        </w:rPr>
+      </w:pPr>
+      <w:r>
+        <w:rPr>
+          <w:rtl w:val="0"/>
+        </w:rPr>
+        <w:t xml:space="preserve">Otros equipos defenderán el uso de un sistema operativo en red en la nube.</w:t>
+      </w:r>
+    </w:p>
+    <w:p>
+      <w:pPr>
+        <w:rPr/>
+      </w:pPr>
+      <w:r>
+        <w:rPr>
+          <w:rtl w:val="0"/>
+        </w:rPr>
+        <w:t xml:space="preserve">El profesorado establecerá equipos de 5 personas y a cada equipo le dará un rol. Cada equipo deberá establecer una lista de entre 5 y 10 razones para defender su postura como la mejor posible. Entre estos tipos de razones debe considerarse:</w:t>
+      </w:r>
+    </w:p>
+    <w:p>
+      <w:pPr>
+        <w:numPr>
+          <w:ilvl w:val="0"/>
           <w:numId w:val="2"/>
         </w:numPr>
         <w:spacing w:after="0" w:afterAutospacing="0"/>
@@ -1004,7 +1054,7 @@
         <w:rPr>
           <w:rtl w:val="0"/>
         </w:rPr>
-        <w:t xml:space="preserve">Unos equipos defenderán el uso de un sistema operativo en red en equipos locales.</w:t>
+        <w:t xml:space="preserve">Recursos físicos de la empresa.</w:t>
       </w:r>
     </w:p>
     <w:p>
@@ -1013,7 +1063,7 @@
           <w:ilvl w:val="0"/>
           <w:numId w:val="2"/>
         </w:numPr>
-        <w:spacing w:before="0" w:beforeAutospacing="0"/>
+        <w:spacing w:after="0" w:afterAutospacing="0" w:before="0" w:beforeAutospacing="0"/>
         <w:ind w:left="720" w:hanging="360"/>
         <w:rPr>
           <w:u w:val="none"/>
@@ -1023,44 +1073,14 @@
         <w:rPr>
           <w:rtl w:val="0"/>
         </w:rPr>
-        <w:t xml:space="preserve">Otros equipos defenderán el uso de un sistema operativo en red en la nube.</w:t>
-      </w:r>
-    </w:p>
-    <w:p>
-      <w:pPr>
-        <w:rPr/>
-      </w:pPr>
-      <w:r>
-        <w:rPr>
-          <w:rtl w:val="0"/>
-        </w:rPr>
-        <w:t xml:space="preserve">El profesorado establecerá equipos de 5 personas y a cada equipo le dará un rol. Cada equipo deberá establecer una lista de entre 5 y 10 razones para defender su postura como la mejor posible. Entre estos tipos de razones debe considerarse:</w:t>
+        <w:t xml:space="preserve">Precio.</w:t>
       </w:r>
     </w:p>
     <w:p>
       <w:pPr>
         <w:numPr>
           <w:ilvl w:val="0"/>
-          <w:numId w:val="4"/>
-        </w:numPr>
-        <w:spacing w:after="0" w:afterAutospacing="0"/>
-        <w:ind w:left="720" w:hanging="360"/>
-        <w:rPr>
-          <w:u w:val="none"/>
-        </w:rPr>
-      </w:pPr>
-      <w:r>
-        <w:rPr>
-          <w:rtl w:val="0"/>
-        </w:rPr>
-        <w:t xml:space="preserve">Recursos físicos de la empresa.</w:t>
-      </w:r>
-    </w:p>
-    <w:p>
-      <w:pPr>
-        <w:numPr>
-          <w:ilvl w:val="0"/>
-          <w:numId w:val="4"/>
+          <w:numId w:val="2"/>
         </w:numPr>
         <w:spacing w:after="0" w:afterAutospacing="0" w:before="0" w:beforeAutospacing="0"/>
         <w:ind w:left="720" w:hanging="360"/>
@@ -1072,14 +1092,14 @@
         <w:rPr>
           <w:rtl w:val="0"/>
         </w:rPr>
-        <w:t xml:space="preserve">Precio.</w:t>
+        <w:t xml:space="preserve">Escalabilidad.</w:t>
       </w:r>
     </w:p>
     <w:p>
       <w:pPr>
         <w:numPr>
           <w:ilvl w:val="0"/>
-          <w:numId w:val="4"/>
+          <w:numId w:val="2"/>
         </w:numPr>
         <w:spacing w:after="0" w:afterAutospacing="0" w:before="0" w:beforeAutospacing="0"/>
         <w:ind w:left="720" w:hanging="360"/>
@@ -1091,14 +1111,14 @@
         <w:rPr>
           <w:rtl w:val="0"/>
         </w:rPr>
-        <w:t xml:space="preserve">Escalabilidad.</w:t>
+        <w:t xml:space="preserve">Seguridad.</w:t>
       </w:r>
     </w:p>
     <w:p>
       <w:pPr>
         <w:numPr>
           <w:ilvl w:val="0"/>
-          <w:numId w:val="4"/>
+          <w:numId w:val="2"/>
         </w:numPr>
         <w:spacing w:after="0" w:afterAutospacing="0" w:before="0" w:beforeAutospacing="0"/>
         <w:ind w:left="720" w:hanging="360"/>
@@ -1110,33 +1130,14 @@
         <w:rPr>
           <w:rtl w:val="0"/>
         </w:rPr>
-        <w:t xml:space="preserve">Seguridad.</w:t>
+        <w:t xml:space="preserve">Disponibilidad.</w:t>
       </w:r>
     </w:p>
     <w:p>
       <w:pPr>
         <w:numPr>
           <w:ilvl w:val="0"/>
-          <w:numId w:val="4"/>
-        </w:numPr>
-        <w:spacing w:after="0" w:afterAutospacing="0" w:before="0" w:beforeAutospacing="0"/>
-        <w:ind w:left="720" w:hanging="360"/>
-        <w:rPr>
-          <w:u w:val="none"/>
-        </w:rPr>
-      </w:pPr>
-      <w:r>
-        <w:rPr>
-          <w:rtl w:val="0"/>
-        </w:rPr>
-        <w:t xml:space="preserve">Disponibilidad.</w:t>
-      </w:r>
-    </w:p>
-    <w:p>
-      <w:pPr>
-        <w:numPr>
-          <w:ilvl w:val="0"/>
-          <w:numId w:val="4"/>
+          <w:numId w:val="2"/>
         </w:numPr>
         <w:spacing w:before="0" w:beforeAutospacing="0"/>
         <w:ind w:left="720" w:hanging="360"/>
@@ -1249,7 +1250,7 @@
       <w:pPr>
         <w:numPr>
           <w:ilvl w:val="0"/>
-          <w:numId w:val="1"/>
+          <w:numId w:val="4"/>
         </w:numPr>
         <w:spacing w:after="0" w:afterAutospacing="0"/>
         <w:ind w:left="720" w:hanging="360"/>
@@ -1265,7 +1266,7 @@
       <w:pPr>
         <w:numPr>
           <w:ilvl w:val="0"/>
-          <w:numId w:val="1"/>
+          <w:numId w:val="4"/>
         </w:numPr>
         <w:spacing w:after="0" w:afterAutospacing="0" w:before="0" w:beforeAutospacing="0"/>
         <w:ind w:left="720" w:hanging="360"/>
@@ -1281,7 +1282,7 @@
       <w:pPr>
         <w:numPr>
           <w:ilvl w:val="0"/>
-          <w:numId w:val="1"/>
+          <w:numId w:val="4"/>
         </w:numPr>
         <w:spacing w:before="0" w:beforeAutospacing="0"/>
         <w:ind w:left="720" w:hanging="360"/>
@@ -1351,7 +1352,7 @@
 </file>
 
 <file path=word/footer1.xml><?xml version="1.0" encoding="utf-8"?>
-<w:ftr xmlns:mc="http://schemas.openxmlformats.org/markup-compatibility/2006" xmlns:o="urn:schemas-microsoft-com:office:office" xmlns:r="http://schemas.openxmlformats.org/officeDocument/2006/relationships" xmlns:m="http://schemas.openxmlformats.org/officeDocument/2006/math" xmlns:v="urn:schemas-microsoft-com:vml" xmlns:wp="http://schemas.openxmlformats.org/drawingml/2006/wordprocessingDrawing" xmlns:w10="urn:schemas-microsoft-com:office:word" xmlns:w="http://schemas.openxmlformats.org/wordprocessingml/2006/main" xmlns:wne="http://schemas.microsoft.com/office/word/2006/wordml" xmlns:sl="http://schemas.openxmlformats.org/schemaLibrary/2006/main" xmlns:a="http://schemas.openxmlformats.org/drawingml/2006/main" xmlns:pic="http://schemas.openxmlformats.org/drawingml/2006/picture" xmlns:c="http://schemas.openxmlformats.org/drawingml/2006/chart" xmlns:lc="http://schemas.openxmlformats.org/drawingml/2006/lockedCanvas" xmlns:dgm="http://schemas.openxmlformats.org/drawingml/2006/diagram" xmlns:wps="http://schemas.microsoft.com/office/word/2010/wordprocessingShape" xmlns:wpg="http://schemas.microsoft.com/office/word/2010/wordprocessingGroup" xmlns:w14="http://schemas.microsoft.com/office/word/2010/wordml" xmlns:w15="http://schemas.microsoft.com/office/word/2012/wordml">
+<w:ftr xmlns:mc="http://schemas.openxmlformats.org/markup-compatibility/2006" xmlns:o="urn:schemas-microsoft-com:office:office" xmlns:r="http://schemas.openxmlformats.org/officeDocument/2006/relationships" xmlns:m="http://schemas.openxmlformats.org/officeDocument/2006/math" xmlns:v="urn:schemas-microsoft-com:vml" xmlns:wp="http://schemas.openxmlformats.org/drawingml/2006/wordprocessingDrawing" xmlns:w10="urn:schemas-microsoft-com:office:word" xmlns:w="http://schemas.openxmlformats.org/wordprocessingml/2006/main" xmlns:wne="http://schemas.microsoft.com/office/word/2006/wordml" xmlns:sl="http://schemas.openxmlformats.org/schemaLibrary/2006/main" xmlns:a="http://schemas.openxmlformats.org/drawingml/2006/main" xmlns:pic="http://schemas.openxmlformats.org/drawingml/2006/picture" xmlns:c="http://schemas.openxmlformats.org/drawingml/2006/chart" xmlns:lc="http://schemas.openxmlformats.org/drawingml/2006/lockedCanvas" xmlns:dgm="http://schemas.openxmlformats.org/drawingml/2006/diagram" xmlns:wps="http://schemas.microsoft.com/office/word/2010/wordprocessingShape" xmlns:wpg="http://schemas.microsoft.com/office/word/2010/wordprocessingGroup" xmlns:w14="http://schemas.microsoft.com/office/word/2010/wordml" xmlns:w15="http://schemas.microsoft.com/office/word/2012/wordml" xmlns:w16="http://schemas.microsoft.com/office/word/2018/wordml" xmlns:w16cex="http://schemas.microsoft.com/office/word/2018/wordml/cex" xmlns:w16cid="http://schemas.microsoft.com/office/word/2016/wordml/cid" xmlns="http://schemas.microsoft.com/office/tasks/2019/documenttasks" xmlns:cr="http://schemas.microsoft.com/office/comments/2020/reactions">
   <w:p>
     <w:pPr>
       <w:pageBreakBefore w:val="0"/>
@@ -1367,7 +1368,7 @@
 </file>
 
 <file path=word/footer2.xml><?xml version="1.0" encoding="utf-8"?>
-<w:ftr xmlns:mc="http://schemas.openxmlformats.org/markup-compatibility/2006" xmlns:o="urn:schemas-microsoft-com:office:office" xmlns:r="http://schemas.openxmlformats.org/officeDocument/2006/relationships" xmlns:m="http://schemas.openxmlformats.org/officeDocument/2006/math" xmlns:v="urn:schemas-microsoft-com:vml" xmlns:wp="http://schemas.openxmlformats.org/drawingml/2006/wordprocessingDrawing" xmlns:w10="urn:schemas-microsoft-com:office:word" xmlns:w="http://schemas.openxmlformats.org/wordprocessingml/2006/main" xmlns:wne="http://schemas.microsoft.com/office/word/2006/wordml" xmlns:sl="http://schemas.openxmlformats.org/schemaLibrary/2006/main" xmlns:a="http://schemas.openxmlformats.org/drawingml/2006/main" xmlns:pic="http://schemas.openxmlformats.org/drawingml/2006/picture" xmlns:c="http://schemas.openxmlformats.org/drawingml/2006/chart" xmlns:lc="http://schemas.openxmlformats.org/drawingml/2006/lockedCanvas" xmlns:dgm="http://schemas.openxmlformats.org/drawingml/2006/diagram" xmlns:wps="http://schemas.microsoft.com/office/word/2010/wordprocessingShape" xmlns:wpg="http://schemas.microsoft.com/office/word/2010/wordprocessingGroup" xmlns:w14="http://schemas.microsoft.com/office/word/2010/wordml" xmlns:w15="http://schemas.microsoft.com/office/word/2012/wordml">
+<w:ftr xmlns:mc="http://schemas.openxmlformats.org/markup-compatibility/2006" xmlns:o="urn:schemas-microsoft-com:office:office" xmlns:r="http://schemas.openxmlformats.org/officeDocument/2006/relationships" xmlns:m="http://schemas.openxmlformats.org/officeDocument/2006/math" xmlns:v="urn:schemas-microsoft-com:vml" xmlns:wp="http://schemas.openxmlformats.org/drawingml/2006/wordprocessingDrawing" xmlns:w10="urn:schemas-microsoft-com:office:word" xmlns:w="http://schemas.openxmlformats.org/wordprocessingml/2006/main" xmlns:wne="http://schemas.microsoft.com/office/word/2006/wordml" xmlns:sl="http://schemas.openxmlformats.org/schemaLibrary/2006/main" xmlns:a="http://schemas.openxmlformats.org/drawingml/2006/main" xmlns:pic="http://schemas.openxmlformats.org/drawingml/2006/picture" xmlns:c="http://schemas.openxmlformats.org/drawingml/2006/chart" xmlns:lc="http://schemas.openxmlformats.org/drawingml/2006/lockedCanvas" xmlns:dgm="http://schemas.openxmlformats.org/drawingml/2006/diagram" xmlns:wps="http://schemas.microsoft.com/office/word/2010/wordprocessingShape" xmlns:wpg="http://schemas.microsoft.com/office/word/2010/wordprocessingGroup" xmlns:w14="http://schemas.microsoft.com/office/word/2010/wordml" xmlns:w15="http://schemas.microsoft.com/office/word/2012/wordml" xmlns:w16="http://schemas.microsoft.com/office/word/2018/wordml" xmlns:w16cex="http://schemas.microsoft.com/office/word/2018/wordml/cex" xmlns:w16cid="http://schemas.microsoft.com/office/word/2016/wordml/cid" xmlns="http://schemas.microsoft.com/office/tasks/2019/documenttasks" xmlns:cr="http://schemas.microsoft.com/office/comments/2020/reactions">
   <w:p>
     <w:pPr>
       <w:pBdr>
@@ -1435,7 +1436,7 @@
 </file>
 
 <file path=word/header1.xml><?xml version="1.0" encoding="utf-8"?>
-<w:hdr xmlns:mc="http://schemas.openxmlformats.org/markup-compatibility/2006" xmlns:o="urn:schemas-microsoft-com:office:office" xmlns:r="http://schemas.openxmlformats.org/officeDocument/2006/relationships" xmlns:m="http://schemas.openxmlformats.org/officeDocument/2006/math" xmlns:v="urn:schemas-microsoft-com:vml" xmlns:wp="http://schemas.openxmlformats.org/drawingml/2006/wordprocessingDrawing" xmlns:w10="urn:schemas-microsoft-com:office:word" xmlns:w="http://schemas.openxmlformats.org/wordprocessingml/2006/main" xmlns:wne="http://schemas.microsoft.com/office/word/2006/wordml" xmlns:sl="http://schemas.openxmlformats.org/schemaLibrary/2006/main" xmlns:a="http://schemas.openxmlformats.org/drawingml/2006/main" xmlns:pic="http://schemas.openxmlformats.org/drawingml/2006/picture" xmlns:c="http://schemas.openxmlformats.org/drawingml/2006/chart" xmlns:lc="http://schemas.openxmlformats.org/drawingml/2006/lockedCanvas" xmlns:dgm="http://schemas.openxmlformats.org/drawingml/2006/diagram" xmlns:wps="http://schemas.microsoft.com/office/word/2010/wordprocessingShape" xmlns:wpg="http://schemas.microsoft.com/office/word/2010/wordprocessingGroup" xmlns:w14="http://schemas.microsoft.com/office/word/2010/wordml" xmlns:w15="http://schemas.microsoft.com/office/word/2012/wordml">
+<w:hdr xmlns:mc="http://schemas.openxmlformats.org/markup-compatibility/2006" xmlns:o="urn:schemas-microsoft-com:office:office" xmlns:r="http://schemas.openxmlformats.org/officeDocument/2006/relationships" xmlns:m="http://schemas.openxmlformats.org/officeDocument/2006/math" xmlns:v="urn:schemas-microsoft-com:vml" xmlns:wp="http://schemas.openxmlformats.org/drawingml/2006/wordprocessingDrawing" xmlns:w10="urn:schemas-microsoft-com:office:word" xmlns:w="http://schemas.openxmlformats.org/wordprocessingml/2006/main" xmlns:wne="http://schemas.microsoft.com/office/word/2006/wordml" xmlns:sl="http://schemas.openxmlformats.org/schemaLibrary/2006/main" xmlns:a="http://schemas.openxmlformats.org/drawingml/2006/main" xmlns:pic="http://schemas.openxmlformats.org/drawingml/2006/picture" xmlns:c="http://schemas.openxmlformats.org/drawingml/2006/chart" xmlns:lc="http://schemas.openxmlformats.org/drawingml/2006/lockedCanvas" xmlns:dgm="http://schemas.openxmlformats.org/drawingml/2006/diagram" xmlns:wps="http://schemas.microsoft.com/office/word/2010/wordprocessingShape" xmlns:wpg="http://schemas.microsoft.com/office/word/2010/wordprocessingGroup" xmlns:w14="http://schemas.microsoft.com/office/word/2010/wordml" xmlns:w15="http://schemas.microsoft.com/office/word/2012/wordml" xmlns:w16="http://schemas.microsoft.com/office/word/2018/wordml" xmlns:w16cex="http://schemas.microsoft.com/office/word/2018/wordml/cex" xmlns:w16cid="http://schemas.microsoft.com/office/word/2016/wordml/cid" xmlns="http://schemas.microsoft.com/office/tasks/2019/documenttasks" xmlns:cr="http://schemas.microsoft.com/office/comments/2020/reactions">
   <w:p>
     <w:pPr>
       <w:pageBreakBefore w:val="0"/>
@@ -1526,7 +1527,7 @@
 </file>
 
 <file path=word/header2.xml><?xml version="1.0" encoding="utf-8"?>
-<w:hdr xmlns:mc="http://schemas.openxmlformats.org/markup-compatibility/2006" xmlns:o="urn:schemas-microsoft-com:office:office" xmlns:r="http://schemas.openxmlformats.org/officeDocument/2006/relationships" xmlns:m="http://schemas.openxmlformats.org/officeDocument/2006/math" xmlns:v="urn:schemas-microsoft-com:vml" xmlns:wp="http://schemas.openxmlformats.org/drawingml/2006/wordprocessingDrawing" xmlns:w10="urn:schemas-microsoft-com:office:word" xmlns:w="http://schemas.openxmlformats.org/wordprocessingml/2006/main" xmlns:wne="http://schemas.microsoft.com/office/word/2006/wordml" xmlns:sl="http://schemas.openxmlformats.org/schemaLibrary/2006/main" xmlns:a="http://schemas.openxmlformats.org/drawingml/2006/main" xmlns:pic="http://schemas.openxmlformats.org/drawingml/2006/picture" xmlns:c="http://schemas.openxmlformats.org/drawingml/2006/chart" xmlns:lc="http://schemas.openxmlformats.org/drawingml/2006/lockedCanvas" xmlns:dgm="http://schemas.openxmlformats.org/drawingml/2006/diagram" xmlns:wps="http://schemas.microsoft.com/office/word/2010/wordprocessingShape" xmlns:wpg="http://schemas.microsoft.com/office/word/2010/wordprocessingGroup" xmlns:w14="http://schemas.microsoft.com/office/word/2010/wordml" xmlns:w15="http://schemas.microsoft.com/office/word/2012/wordml">
+<w:hdr xmlns:mc="http://schemas.openxmlformats.org/markup-compatibility/2006" xmlns:o="urn:schemas-microsoft-com:office:office" xmlns:r="http://schemas.openxmlformats.org/officeDocument/2006/relationships" xmlns:m="http://schemas.openxmlformats.org/officeDocument/2006/math" xmlns:v="urn:schemas-microsoft-com:vml" xmlns:wp="http://schemas.openxmlformats.org/drawingml/2006/wordprocessingDrawing" xmlns:w10="urn:schemas-microsoft-com:office:word" xmlns:w="http://schemas.openxmlformats.org/wordprocessingml/2006/main" xmlns:wne="http://schemas.microsoft.com/office/word/2006/wordml" xmlns:sl="http://schemas.openxmlformats.org/schemaLibrary/2006/main" xmlns:a="http://schemas.openxmlformats.org/drawingml/2006/main" xmlns:pic="http://schemas.openxmlformats.org/drawingml/2006/picture" xmlns:c="http://schemas.openxmlformats.org/drawingml/2006/chart" xmlns:lc="http://schemas.openxmlformats.org/drawingml/2006/lockedCanvas" xmlns:dgm="http://schemas.openxmlformats.org/drawingml/2006/diagram" xmlns:wps="http://schemas.microsoft.com/office/word/2010/wordprocessingShape" xmlns:wpg="http://schemas.microsoft.com/office/word/2010/wordprocessingGroup" xmlns:w14="http://schemas.microsoft.com/office/word/2010/wordml" xmlns:w15="http://schemas.microsoft.com/office/word/2012/wordml" xmlns:w16="http://schemas.microsoft.com/office/word/2018/wordml" xmlns:w16cex="http://schemas.microsoft.com/office/word/2018/wordml/cex" xmlns:w16cid="http://schemas.microsoft.com/office/word/2016/wordml/cid" xmlns="http://schemas.microsoft.com/office/tasks/2019/documenttasks" xmlns:cr="http://schemas.microsoft.com/office/comments/2020/reactions">
   <w:p>
     <w:pPr>
       <w:pageBreakBefore w:val="0"/>
@@ -1542,7 +1543,7 @@
 </file>
 
 <file path=word/numbering.xml><?xml version="1.0" encoding="utf-8"?>
-<w:numbering xmlns:mc="http://schemas.openxmlformats.org/markup-compatibility/2006" xmlns:o="urn:schemas-microsoft-com:office:office" xmlns:r="http://schemas.openxmlformats.org/officeDocument/2006/relationships" xmlns:m="http://schemas.openxmlformats.org/officeDocument/2006/math" xmlns:v="urn:schemas-microsoft-com:vml" xmlns:wp="http://schemas.openxmlformats.org/drawingml/2006/wordprocessingDrawing" xmlns:w10="urn:schemas-microsoft-com:office:word" xmlns:w="http://schemas.openxmlformats.org/wordprocessingml/2006/main" xmlns:wne="http://schemas.microsoft.com/office/word/2006/wordml" xmlns:sl="http://schemas.openxmlformats.org/schemaLibrary/2006/main" xmlns:a="http://schemas.openxmlformats.org/drawingml/2006/main" xmlns:pic="http://schemas.openxmlformats.org/drawingml/2006/picture" xmlns:c="http://schemas.openxmlformats.org/drawingml/2006/chart" xmlns:lc="http://schemas.openxmlformats.org/drawingml/2006/lockedCanvas" xmlns:dgm="http://schemas.openxmlformats.org/drawingml/2006/diagram" xmlns:wps="http://schemas.microsoft.com/office/word/2010/wordprocessingShape" xmlns:wpg="http://schemas.microsoft.com/office/word/2010/wordprocessingGroup" xmlns:w14="http://schemas.microsoft.com/office/word/2010/wordml" xmlns:w15="http://schemas.microsoft.com/office/word/2012/wordml">
+<w:numbering xmlns:mc="http://schemas.openxmlformats.org/markup-compatibility/2006" xmlns:o="urn:schemas-microsoft-com:office:office" xmlns:r="http://schemas.openxmlformats.org/officeDocument/2006/relationships" xmlns:m="http://schemas.openxmlformats.org/officeDocument/2006/math" xmlns:v="urn:schemas-microsoft-com:vml" xmlns:wp="http://schemas.openxmlformats.org/drawingml/2006/wordprocessingDrawing" xmlns:w10="urn:schemas-microsoft-com:office:word" xmlns:w="http://schemas.openxmlformats.org/wordprocessingml/2006/main" xmlns:wne="http://schemas.microsoft.com/office/word/2006/wordml" xmlns:sl="http://schemas.openxmlformats.org/schemaLibrary/2006/main" xmlns:a="http://schemas.openxmlformats.org/drawingml/2006/main" xmlns:pic="http://schemas.openxmlformats.org/drawingml/2006/picture" xmlns:c="http://schemas.openxmlformats.org/drawingml/2006/chart" xmlns:lc="http://schemas.openxmlformats.org/drawingml/2006/lockedCanvas" xmlns:dgm="http://schemas.openxmlformats.org/drawingml/2006/diagram" xmlns:wps="http://schemas.microsoft.com/office/word/2010/wordprocessingShape" xmlns:wpg="http://schemas.microsoft.com/office/word/2010/wordprocessingGroup" xmlns:w14="http://schemas.microsoft.com/office/word/2010/wordml" xmlns:w15="http://schemas.microsoft.com/office/word/2012/wordml" xmlns:w16="http://schemas.microsoft.com/office/word/2018/wordml" xmlns:w16cex="http://schemas.microsoft.com/office/word/2018/wordml/cex" xmlns:w16cid="http://schemas.microsoft.com/office/word/2016/wordml/cid" xmlns="http://schemas.microsoft.com/office/tasks/2019/documenttasks" xmlns:cr="http://schemas.microsoft.com/office/comments/2020/reactions">
   <w:abstractNum w:abstractNumId="1">
     <w:lvl w:ilvl="0">
       <w:start w:val="1"/>
@@ -1981,7 +1982,7 @@
 </file>
 
 <file path=word/styles.xml><?xml version="1.0" encoding="utf-8"?>
-<w:styles xmlns:mc="http://schemas.openxmlformats.org/markup-compatibility/2006" xmlns:o="urn:schemas-microsoft-com:office:office" xmlns:r="http://schemas.openxmlformats.org/officeDocument/2006/relationships" xmlns:m="http://schemas.openxmlformats.org/officeDocument/2006/math" xmlns:v="urn:schemas-microsoft-com:vml" xmlns:wp="http://schemas.openxmlformats.org/drawingml/2006/wordprocessingDrawing" xmlns:w10="urn:schemas-microsoft-com:office:word" xmlns:w="http://schemas.openxmlformats.org/wordprocessingml/2006/main" xmlns:wne="http://schemas.microsoft.com/office/word/2006/wordml" xmlns:sl="http://schemas.openxmlformats.org/schemaLibrary/2006/main" xmlns:a="http://schemas.openxmlformats.org/drawingml/2006/main" xmlns:pic="http://schemas.openxmlformats.org/drawingml/2006/picture" xmlns:c="http://schemas.openxmlformats.org/drawingml/2006/chart" xmlns:lc="http://schemas.openxmlformats.org/drawingml/2006/lockedCanvas" xmlns:dgm="http://schemas.openxmlformats.org/drawingml/2006/diagram" xmlns:wps="http://schemas.microsoft.com/office/word/2010/wordprocessingShape" xmlns:wpg="http://schemas.microsoft.com/office/word/2010/wordprocessingGroup" xmlns:w14="http://schemas.microsoft.com/office/word/2010/wordml" xmlns:w15="http://schemas.microsoft.com/office/word/2012/wordml">
+<w:styles xmlns:mc="http://schemas.openxmlformats.org/markup-compatibility/2006" xmlns:o="urn:schemas-microsoft-com:office:office" xmlns:r="http://schemas.openxmlformats.org/officeDocument/2006/relationships" xmlns:m="http://schemas.openxmlformats.org/officeDocument/2006/math" xmlns:v="urn:schemas-microsoft-com:vml" xmlns:wp="http://schemas.openxmlformats.org/drawingml/2006/wordprocessingDrawing" xmlns:w10="urn:schemas-microsoft-com:office:word" xmlns:w="http://schemas.openxmlformats.org/wordprocessingml/2006/main" xmlns:wne="http://schemas.microsoft.com/office/word/2006/wordml" xmlns:sl="http://schemas.openxmlformats.org/schemaLibrary/2006/main" xmlns:a="http://schemas.openxmlformats.org/drawingml/2006/main" xmlns:pic="http://schemas.openxmlformats.org/drawingml/2006/picture" xmlns:c="http://schemas.openxmlformats.org/drawingml/2006/chart" xmlns:lc="http://schemas.openxmlformats.org/drawingml/2006/lockedCanvas" xmlns:dgm="http://schemas.openxmlformats.org/drawingml/2006/diagram" xmlns:wps="http://schemas.microsoft.com/office/word/2010/wordprocessingShape" xmlns:wpg="http://schemas.microsoft.com/office/word/2010/wordprocessingGroup" xmlns:w14="http://schemas.microsoft.com/office/word/2010/wordml" xmlns:w15="http://schemas.microsoft.com/office/word/2012/wordml" xmlns:w16="http://schemas.microsoft.com/office/word/2018/wordml" xmlns:w16cex="http://schemas.microsoft.com/office/word/2018/wordml/cex" xmlns:w16cid="http://schemas.microsoft.com/office/word/2016/wordml/cid" xmlns="http://schemas.microsoft.com/office/tasks/2019/documenttasks" xmlns:cr="http://schemas.microsoft.com/office/comments/2020/reactions">
   <w:docDefaults>
     <w:rPrDefault>
       <w:rPr>
@@ -1999,11 +2000,19 @@
       </w:pPr>
     </w:pPrDefault>
   </w:docDefaults>
+  <w:style w:type="table" w:styleId="TableNormal" w:default="1">
+    <w:name w:val="TableNormal"/>
+    <w:tblPr>
+      <w:tblCellMar>
+        <w:top w:w="100.0" w:type="dxa"/>
+        <w:left w:w="100.0" w:type="dxa"/>
+        <w:bottom w:w="100.0" w:type="dxa"/>
+        <w:right w:w="100.0" w:type="dxa"/>
+      </w:tblCellMar>
+    </w:tblPr>
+  </w:style>
   <w:style w:type="paragraph" w:styleId="Normal" w:default="1">
     <w:name w:val="normal"/>
-  </w:style>
-  <w:style w:type="table" w:styleId="TableNormal" w:default="1">
-    <w:name w:val="Table Normal"/>
   </w:style>
   <w:style w:type="paragraph" w:styleId="Heading1">
     <w:name w:val="heading 1"/>
